--- a/examples/misc_filter_show/output/DatumsAndThings.docx
+++ b/examples/misc_filter_show/output/DatumsAndThings.docx
@@ -442,7 +442,7 @@
       <w:rPr>
         <w:noProof/>
       </w:rPr>
-      <w:instrText>2</w:instrText>
+      <w:instrText>3</w:instrText>
     </w:r>
     <w:r>
       <w:fldChar w:fldCharType="end"/>
@@ -457,7 +457,7 @@
       <w:rPr>
         <w:noProof/>
       </w:rPr>
-      <w:t>1</w:t>
+      <w:t>2</w:t>
     </w:r>
     <w:r>
       <w:fldChar w:fldCharType="end"/>
@@ -711,7 +711,7 @@
   <w:abstractNum w15:restartNumberingAfterBreak="0" w:abstractNumId="0">
     <w:nsid w:val="FFFFFF7C"/>
     <w:multiLevelType w:val="singleLevel"/>
-    <w:tmpl w:val="B32A01CA"/>
+    <w:tmpl w:val="75082F50"/>
     <w:lvl w:ilvl="0">
       <w:start w:val="1"/>
       <w:numFmt w:val="decimal"/>
@@ -728,7 +728,7 @@
   <w:abstractNum w15:restartNumberingAfterBreak="0" w:abstractNumId="1">
     <w:nsid w:val="FFFFFF7D"/>
     <w:multiLevelType w:val="singleLevel"/>
-    <w:tmpl w:val="23F845F2"/>
+    <w:tmpl w:val="6EA0618A"/>
     <w:lvl w:ilvl="0">
       <w:start w:val="1"/>
       <w:numFmt w:val="decimal"/>
@@ -745,7 +745,7 @@
   <w:abstractNum w15:restartNumberingAfterBreak="0" w:abstractNumId="2">
     <w:nsid w:val="FFFFFF7E"/>
     <w:multiLevelType w:val="singleLevel"/>
-    <w:tmpl w:val="D74C1198"/>
+    <w:tmpl w:val="625A746C"/>
     <w:lvl w:ilvl="0">
       <w:start w:val="1"/>
       <w:numFmt w:val="decimal"/>
@@ -762,7 +762,7 @@
   <w:abstractNum w15:restartNumberingAfterBreak="0" w:abstractNumId="3">
     <w:nsid w:val="FFFFFF7F"/>
     <w:multiLevelType w:val="singleLevel"/>
-    <w:tmpl w:val="748CA364"/>
+    <w:tmpl w:val="C6BEDEF4"/>
     <w:lvl w:ilvl="0">
       <w:start w:val="1"/>
       <w:numFmt w:val="decimal"/>
@@ -779,7 +779,7 @@
   <w:abstractNum w15:restartNumberingAfterBreak="0" w:abstractNumId="4">
     <w:nsid w:val="FFFFFF80"/>
     <w:multiLevelType w:val="singleLevel"/>
-    <w:tmpl w:val="7E367AAE"/>
+    <w:tmpl w:val="347255F4"/>
     <w:lvl w:ilvl="0">
       <w:start w:val="1"/>
       <w:numFmt w:val="bullet"/>
@@ -799,7 +799,7 @@
   <w:abstractNum w15:restartNumberingAfterBreak="0" w:abstractNumId="5">
     <w:nsid w:val="FFFFFF81"/>
     <w:multiLevelType w:val="singleLevel"/>
-    <w:tmpl w:val="D6AC1B44"/>
+    <w:tmpl w:val="C6C4EE28"/>
     <w:lvl w:ilvl="0">
       <w:start w:val="1"/>
       <w:numFmt w:val="bullet"/>
@@ -819,7 +819,7 @@
   <w:abstractNum w15:restartNumberingAfterBreak="0" w:abstractNumId="6">
     <w:nsid w:val="FFFFFF82"/>
     <w:multiLevelType w:val="singleLevel"/>
-    <w:tmpl w:val="4EC8A9EC"/>
+    <w:tmpl w:val="33521828"/>
     <w:lvl w:ilvl="0">
       <w:start w:val="1"/>
       <w:numFmt w:val="bullet"/>
@@ -839,7 +839,7 @@
   <w:abstractNum w15:restartNumberingAfterBreak="0" w:abstractNumId="7">
     <w:nsid w:val="FFFFFF83"/>
     <w:multiLevelType w:val="singleLevel"/>
-    <w:tmpl w:val="5A3E7E54"/>
+    <w:tmpl w:val="0FFA28FC"/>
     <w:lvl w:ilvl="0">
       <w:start w:val="1"/>
       <w:numFmt w:val="bullet"/>
@@ -859,7 +859,7 @@
   <w:abstractNum w15:restartNumberingAfterBreak="0" w:abstractNumId="8">
     <w:nsid w:val="FFFFFF88"/>
     <w:multiLevelType w:val="singleLevel"/>
-    <w:tmpl w:val="AFC6CC5C"/>
+    <w:tmpl w:val="F77E631A"/>
     <w:lvl w:ilvl="0">
       <w:start w:val="1"/>
       <w:numFmt w:val="decimal"/>
@@ -876,7 +876,7 @@
   <w:abstractNum w15:restartNumberingAfterBreak="0" w:abstractNumId="9">
     <w:nsid w:val="FFFFFF89"/>
     <w:multiLevelType w:val="singleLevel"/>
-    <w:tmpl w:val="01E02B6A"/>
+    <w:tmpl w:val="9EE2DDF8"/>
     <w:lvl w:ilvl="0">
       <w:start w:val="1"/>
       <w:numFmt w:val="bullet"/>
@@ -1683,7 +1683,10 @@
     <w:basedOn w:val="BodyText"/>
     <w:next w:val="BodyText"/>
     <w:qFormat/>
-    <w:rsid w:val="002825C7"/>
+    <w:rsid w:val="0034642C"/>
+    <w:pPr>
+      <w:spacing w:before="240"/>
+    </w:pPr>
   </w:style>
   <w:style w:customStyle="1" w:styleId="Compact" w:type="paragraph">
     <w:name w:val="Compact"/>
@@ -2010,8 +2013,9 @@
     <w:name w:val="Body Text 2"/>
     <w:basedOn w:val="BodyText"/>
     <w:link w:val="BodyText2Char"/>
-    <w:rsid w:val="00665D92"/>
-    <w:pPr>
+    <w:rsid w:val="003A2B10"/>
+    <w:pPr>
+      <w:spacing w:before="240"/>
       <w:ind w:firstLine="0"/>
     </w:pPr>
   </w:style>
@@ -2019,7 +2023,7 @@
     <w:name w:val="Body Text 2 Char"/>
     <w:basedOn w:val="DefaultParagraphFont"/>
     <w:link w:val="BodyText2"/>
-    <w:rsid w:val="00665D92"/>
+    <w:rsid w:val="003A2B10"/>
     <w:rPr>
       <w:rFonts w:ascii="Times New Roman" w:hAnsi="Times New Roman"/>
     </w:rPr>

--- a/examples/misc_filter_show/output/DatumsAndThings.docx
+++ b/examples/misc_filter_show/output/DatumsAndThings.docx
@@ -23,7 +23,7 @@
         <w:pStyle w:val="Author"/>
       </w:pPr>
       <w:r>
-        <w:t>Imperator Caesar Divi filius Augustus</w:t>
+        <w:t>Ποντιος Πιλατος</w:t>
       </w:r>
     </w:p>
     <w:p>
@@ -31,7 +31,7 @@
         <w:pStyle w:val="Author"/>
       </w:pPr>
       <w:r>
-        <w:t>Πόντιος Πιλᾶτος</w:t>
+        <w:t>Imperator Caesar Divi filius Augustus</w:t>
         <w:br/>
         <w:t>SPQR CI — Lex Iniusta</w:t>
         <w:br/>
@@ -270,8 +270,28 @@
         <w:t xml:space="preserve">to get it done.)</w:t>
       </w:r>
     </w:p>
-    <w:bookmarkStart w:id="33" w:name="refs"/>
-    <w:bookmarkStart w:id="29" w:name="ref-aquinasSumma"/>
+    <w:p>
+      <w:pPr>
+        <w:pStyle w:val="BodyText"/>
+      </w:pPr>
+      <w:r>
+        <w:t xml:space="preserve">Finally, give Tommy the final word,</w:t>
+      </w:r>
+      <w:r>
+        <w:rPr>
+          <w:rStyle w:val="FootnoteReference"/>
+        </w:rPr>
+        <w:footnoteReference w:id="29"/>
+      </w:r>
+      <w:r>
+        <w:t xml:space="preserve"> </w:t>
+      </w:r>
+      <w:r>
+        <w:t xml:space="preserve">and note the author drop from his subsequent citation.</w:t>
+      </w:r>
+    </w:p>
+    <w:bookmarkStart w:id="34" w:name="refs"/>
+    <w:bookmarkStart w:id="30" w:name="ref-aquinasSumma"/>
     <w:p>
       <w:pPr>
         <w:pageBreakBefore/>
@@ -320,8 +340,8 @@
         <w:t xml:space="preserve">.</w:t>
       </w:r>
     </w:p>
-    <w:bookmarkEnd w:id="29"/>
-    <w:bookmarkStart w:id="30" w:name="ref-CCC.2017"/>
+    <w:bookmarkEnd w:id="30"/>
+    <w:bookmarkStart w:id="31" w:name="ref-CCC.2017"/>
     <w:p>
       <w:pPr>
         <w:pStyle w:val="Bibliography"/>
@@ -337,8 +357,8 @@
         <w:t xml:space="preserve">. 2nd ed. Vatican City; Washington, D.C.: Libreria Editrice Vaticana, 2019.</w:t>
       </w:r>
     </w:p>
-    <w:bookmarkEnd w:id="30"/>
-    <w:bookmarkStart w:id="31" w:name="ref-fischerBibliaSacraIuxta1994"/>
+    <w:bookmarkEnd w:id="31"/>
+    <w:bookmarkStart w:id="32" w:name="ref-fischerBibliaSacraIuxta1994"/>
     <w:p>
       <w:pPr>
         <w:pStyle w:val="Bibliography"/>
@@ -360,8 +380,8 @@
         <w:t xml:space="preserve">. Ed. quartam emendatam. Stuttgart: Deutsche Bibelgesellschaft, 1994.</w:t>
       </w:r>
     </w:p>
-    <w:bookmarkEnd w:id="31"/>
-    <w:bookmarkStart w:id="32" w:name="ref-usccb.PPF52006"/>
+    <w:bookmarkEnd w:id="32"/>
+    <w:bookmarkStart w:id="33" w:name="ref-usccb.PPF52006"/>
     <w:p>
       <w:pPr>
         <w:pStyle w:val="Bibliography"/>
@@ -383,8 +403,8 @@
         <w:t xml:space="preserve">. 5th ed. Washington, D.C: United States Conference of Catholic Bishops, 2006.</w:t>
       </w:r>
     </w:p>
-    <w:bookmarkEnd w:id="32"/>
     <w:bookmarkEnd w:id="33"/>
+    <w:bookmarkEnd w:id="34"/>
     <w:sectPr>
       <w:headerReference r:id="rId10" w:type="even"/>
       <w:headerReference r:id="rId9" w:type="default"/>
@@ -670,6 +690,35 @@
       </w:r>
       <w:r>
         <w:t xml:space="preserve">USCCB, Ibid.</w:t>
+      </w:r>
+    </w:p>
+  </w:footnote>
+  <w:footnote w:id="29">
+    <w:p>
+      <w:pPr>
+        <w:pStyle w:val="FootnoteText"/>
+      </w:pPr>
+      <w:r>
+        <w:rPr>
+          <w:rStyle w:val="FootnoteReference"/>
+        </w:rPr>
+        <w:footnoteRef/>
+      </w:r>
+      <w:r>
+        <w:t xml:space="preserve"> </w:t>
+      </w:r>
+      <w:r>
+        <w:rPr>
+          <w:iCs/>
+          <w:i/>
+        </w:rPr>
+        <w:t xml:space="preserve">ST</w:t>
+      </w:r>
+      <w:r>
+        <w:t xml:space="preserve"> </w:t>
+      </w:r>
+      <w:r>
+        <w:t xml:space="preserve">I-II, Q. 12.</w:t>
       </w:r>
     </w:p>
   </w:footnote>

--- a/examples/misc_filter_show/output/DatumsAndThings.docx
+++ b/examples/misc_filter_show/output/DatumsAndThings.docx
@@ -23,7 +23,7 @@
         <w:pStyle w:val="Author"/>
       </w:pPr>
       <w:r>
-        <w:t>Ποντιος Πιλατος</w:t>
+        <w:t>Πόντιος Πιλᾶτος</w:t>
       </w:r>
     </w:p>
     <w:p>

--- a/examples/misc_filter_show/output/DatumsAndThings.docx
+++ b/examples/misc_filter_show/output/DatumsAndThings.docx
@@ -7,7 +7,24 @@
         <w:pStyle w:val="Title"/>
       </w:pPr>
       <w:r>
-        <w:t>Iesus Nazarenus, Rex Iudaeorum</w:t>
+        <w:rPr>
+          <w:bCs/>
+          <w:b/>
+        </w:rPr>
+        <w:t xml:space="preserve">Iesus Nazarenus</w:t>
+      </w:r>
+      <w:r>
+        <w:t xml:space="preserve">, Rex Iudaeorum:</w:t>
+      </w:r>
+      <w:r>
+        <w:br/>
+      </w:r>
+      <w:r>
+        <w:rPr>
+          <w:iCs/>
+          <w:i/>
+        </w:rPr>
+        <w:t xml:space="preserve">τι εστιν αληθεια?</w:t>
       </w:r>
     </w:p>
     <w:p>
@@ -15,7 +32,7 @@
         <w:pStyle w:val="Author"/>
       </w:pPr>
       <w:r>
-        <w:t>by</w:t>
+        <w:t xml:space="preserve">by</w:t>
       </w:r>
     </w:p>
     <w:p>
@@ -23,7 +40,7 @@
         <w:pStyle w:val="Author"/>
       </w:pPr>
       <w:r>
-        <w:t>Πόντιος Πιλᾶτος</w:t>
+        <w:t xml:space="preserve">Πόντιος Πιλᾶτος</w:t>
       </w:r>
     </w:p>
     <w:p>
@@ -31,16 +48,40 @@
         <w:pStyle w:val="Author"/>
       </w:pPr>
       <w:r>
-        <w:t>Imperator Caesar Divi filius Augustus</w:t>
+        <w:t xml:space="preserve">Imperator Caesar</w:t>
+      </w:r>
+      <w:r>
+        <w:t xml:space="preserve"> </w:t>
+      </w:r>
+      <w:r>
+        <w:rPr>
+          <w:iCs/>
+          <w:i/>
+        </w:rPr>
+        <w:t xml:space="preserve">Divi</w:t>
+      </w:r>
+      <w:r>
+        <w:t xml:space="preserve"> </w:t>
+      </w:r>
+      <w:r>
+        <w:t xml:space="preserve">filius Augustus</w:t>
+      </w:r>
+      <w:r>
         <w:br/>
-        <w:t>SPQR CI — Lex Iniusta</w:t>
+      </w:r>
+      <w:r>
+        <w:t xml:space="preserve">SPQR CI — Lex Iniusta</w:t>
+      </w:r>
+      <w:r>
         <w:br/>
-        <w:t>April 3, 0033</w:t>
+      </w:r>
+      <w:r>
+        <w:t xml:space="preserve">April 3, 0033</w:t>
       </w:r>
     </w:p>
     <w:p>
       <w:pPr>
-        <w:pStyle w:val="FirstParagraph"/>
+        <w:pStyle w:val="BodyText"/>
         <w:pageBreakBefore/>
       </w:pPr>
       <w:r>

--- a/examples/misc_filter_show/output/DatumsAndThings.docx
+++ b/examples/misc_filter_show/output/DatumsAndThings.docx
@@ -111,51 +111,49 @@
         </w:rPr>
         <w:footnoteReference w:id="20"/>
       </w:r>
+      <w:r>
+        <w:t xml:space="preserve"> </w:t>
+      </w:r>
+      <w:r>
+        <w:t xml:space="preserve">But a second citation becomes parenthetical with an italicized attribution as in</w:t>
+      </w:r>
+      <w:r>
+        <w:t xml:space="preserve"> </w:t>
+      </w:r>
+      <w:r>
+        <w:t xml:space="preserve">“</w:t>
+      </w:r>
+      <w:r>
+        <w:t xml:space="preserve">Qui non diligit, non novit Deum: quoniam Deus caritas est.</w:t>
+      </w:r>
+      <w:r>
+        <w:t xml:space="preserve">”</w:t>
+      </w:r>
+      <w:r>
+        <w:t xml:space="preserve"> </w:t>
+      </w:r>
+      <w:r>
+        <w:t xml:space="preserve">(1 John. 4:8</w:t>
+      </w:r>
+      <w:r>
+        <w:t xml:space="preserve"> </w:t>
+      </w:r>
+      <w:r>
+        <w:rPr>
+          <w:iCs/>
+          <w:i/>
+        </w:rPr>
+        <w:t xml:space="preserve">Vulgatam</w:t>
+      </w:r>
+      <w:r>
+        <w:t xml:space="preserve">)</w:t>
+      </w:r>
     </w:p>
     <w:p>
       <w:pPr>
         <w:pStyle w:val="BodyText"/>
       </w:pPr>
       <w:r>
-        <w:t xml:space="preserve">But a second citation becomes parenthetical with an italicized attribution as in</w:t>
-      </w:r>
-      <w:r>
-        <w:t xml:space="preserve"> </w:t>
-      </w:r>
-      <w:r>
-        <w:t xml:space="preserve">“</w:t>
-      </w:r>
-      <w:r>
-        <w:t xml:space="preserve">Qui non diligit, non novit Deum: quoniam Deus caritas est.</w:t>
-      </w:r>
-      <w:r>
-        <w:t xml:space="preserve">”</w:t>
-      </w:r>
-      <w:r>
-        <w:t xml:space="preserve"> </w:t>
-      </w:r>
-      <w:r>
-        <w:t xml:space="preserve">(1 John. 4:8</w:t>
-      </w:r>
-      <w:r>
-        <w:t xml:space="preserve"> </w:t>
-      </w:r>
-      <w:r>
-        <w:rPr>
-          <w:iCs/>
-          <w:i/>
-        </w:rPr>
-        <w:t xml:space="preserve">Vulgatam</w:t>
-      </w:r>
-      <w:r>
-        <w:t xml:space="preserve">)</w:t>
-      </w:r>
-    </w:p>
-    <w:p>
-      <w:pPr>
-        <w:pStyle w:val="BodyText"/>
-      </w:pPr>
-      <w:r>
         <w:t xml:space="preserve">The first time the Catechism gets cited, it’s the full deal.</w:t>
       </w:r>
       <w:r>
@@ -164,11 +162,9 @@
         </w:rPr>
         <w:footnoteReference w:id="21"/>
       </w:r>
-    </w:p>
-    <w:p>
-      <w:pPr>
-        <w:pStyle w:val="BodyText"/>
-      </w:pPr>
+      <w:r>
+        <w:t xml:space="preserve"> </w:t>
+      </w:r>
       <w:r>
         <w:t xml:space="preserve">But what does Tommy Quine-Quine have to say about the same subject?</w:t>
       </w:r>
@@ -178,11 +174,9 @@
         </w:rPr>
         <w:footnoteReference w:id="22"/>
       </w:r>
-    </w:p>
-    <w:p>
-      <w:pPr>
-        <w:pStyle w:val="BodyText"/>
-      </w:pPr>
+      <w:r>
+        <w:t xml:space="preserve"> </w:t>
+      </w:r>
       <w:r>
         <w:t xml:space="preserve">CCC with a stirring rebuttal!</w:t>
       </w:r>
@@ -239,7 +233,7 @@
         <w:t xml:space="preserve"> </w:t>
       </w:r>
       <w:r>
-        <w:t xml:space="preserve">has ready support for short titles, and since the Catechism doesn’t have an</w:t>
+        <w:t xml:space="preserve">(note URLs for links go in footnotes, but only in LaTeX) has ready support for short titles, and since the Catechism doesn’t have an</w:t>
       </w:r>
       <w:r>
         <w:t xml:space="preserve"> </w:t>
@@ -308,7 +302,13 @@
         <w:t xml:space="preserve"> </w:t>
       </w:r>
       <w:r>
-        <w:t xml:space="preserve">to get it done.)</w:t>
+        <w:t xml:space="preserve">to get it done.) It works with multiple citations, too.</w:t>
+      </w:r>
+      <w:r>
+        <w:rPr>
+          <w:rStyle w:val="FootnoteReference"/>
+        </w:rPr>
+        <w:footnoteReference w:id="29"/>
       </w:r>
     </w:p>
     <w:p>
@@ -316,13 +316,67 @@
         <w:pStyle w:val="BodyText"/>
       </w:pPr>
       <w:r>
-        <w:t xml:space="preserve">Finally, give Tommy the final word,</w:t>
+        <w:t xml:space="preserve">For Papal Encyclicals, we need to make sure the capitalization of the Latin name stays consistent, so this cite</w:t>
       </w:r>
       <w:r>
         <w:rPr>
           <w:rStyle w:val="FootnoteReference"/>
         </w:rPr>
-        <w:footnoteReference w:id="29"/>
+        <w:footnoteReference w:id="30"/>
+      </w:r>
+      <w:r>
+        <w:t xml:space="preserve"> </w:t>
+      </w:r>
+      <w:r>
+        <w:t xml:space="preserve">should mention</w:t>
+      </w:r>
+      <w:r>
+        <w:t xml:space="preserve"> </w:t>
+      </w:r>
+      <w:r>
+        <w:t xml:space="preserve">“</w:t>
+      </w:r>
+      <w:r>
+        <w:rPr>
+          <w:iCs/>
+          <w:i/>
+        </w:rPr>
+        <w:t xml:space="preserve">Fratelli tutti</w:t>
+      </w:r>
+      <w:r>
+        <w:t xml:space="preserve">”</w:t>
+      </w:r>
+      <w:r>
+        <w:t xml:space="preserve"> </w:t>
+      </w:r>
+      <w:r>
+        <w:t xml:space="preserve">but not in title case. Should also happen for its second mention</w:t>
+      </w:r>
+      <w:r>
+        <w:rPr>
+          <w:rStyle w:val="FootnoteReference"/>
+        </w:rPr>
+        <w:footnoteReference w:id="32"/>
+      </w:r>
+      <w:r>
+        <w:t xml:space="preserve"> </w:t>
+      </w:r>
+      <w:r>
+        <w:t xml:space="preserve">where it only goes by the Latin name. No quotes around any of it in the citation.</w:t>
+      </w:r>
+    </w:p>
+    <w:p>
+      <w:pPr>
+        <w:pStyle w:val="BodyText"/>
+      </w:pPr>
+      <w:r>
+        <w:t xml:space="preserve">In the end, we give Tommy the final word,</w:t>
+      </w:r>
+      <w:r>
+        <w:rPr>
+          <w:rStyle w:val="FootnoteReference"/>
+        </w:rPr>
+        <w:footnoteReference w:id="33"/>
       </w:r>
       <w:r>
         <w:t xml:space="preserve"> </w:t>
@@ -331,8 +385,8 @@
         <w:t xml:space="preserve">and note the author drop from his subsequent citation.</w:t>
       </w:r>
     </w:p>
-    <w:bookmarkStart w:id="34" w:name="refs"/>
-    <w:bookmarkStart w:id="30" w:name="ref-aquinasSumma"/>
+    <w:bookmarkStart w:id="39" w:name="refs"/>
+    <w:bookmarkStart w:id="34" w:name="ref-aquinasSumma"/>
     <w:p>
       <w:pPr>
         <w:pageBreakBefore/>
@@ -381,8 +435,8 @@
         <w:t xml:space="preserve">.</w:t>
       </w:r>
     </w:p>
-    <w:bookmarkEnd w:id="30"/>
-    <w:bookmarkStart w:id="31" w:name="ref-CCC.2017"/>
+    <w:bookmarkEnd w:id="34"/>
+    <w:bookmarkStart w:id="35" w:name="ref-CCC.2017"/>
     <w:p>
       <w:pPr>
         <w:pStyle w:val="Bibliography"/>
@@ -398,8 +452,8 @@
         <w:t xml:space="preserve">. 2nd ed. Vatican City; Washington, D.C.: Libreria Editrice Vaticana, 2019.</w:t>
       </w:r>
     </w:p>
-    <w:bookmarkEnd w:id="31"/>
-    <w:bookmarkStart w:id="32" w:name="ref-fischerBibliaSacraIuxta1994"/>
+    <w:bookmarkEnd w:id="35"/>
+    <w:bookmarkStart w:id="36" w:name="ref-fischerBibliaSacraIuxta1994"/>
     <w:p>
       <w:pPr>
         <w:pStyle w:val="Bibliography"/>
@@ -421,14 +475,20 @@
         <w:t xml:space="preserve">. Ed. quartam emendatam. Stuttgart: Deutsche Bibelgesellschaft, 1994.</w:t>
       </w:r>
     </w:p>
-    <w:bookmarkEnd w:id="32"/>
-    <w:bookmarkStart w:id="33" w:name="ref-usccb.PPF52006"/>
+    <w:bookmarkEnd w:id="36"/>
+    <w:bookmarkStart w:id="37" w:name="ref-francisFratelliTutti2020"/>
     <w:p>
       <w:pPr>
         <w:pStyle w:val="Bibliography"/>
       </w:pPr>
       <w:r>
-        <w:t xml:space="preserve">United States Conference of Catholic Bishops.</w:t>
+        <w:t xml:space="preserve">Pope Francis.</w:t>
+      </w:r>
+      <w:r>
+        <w:t xml:space="preserve"> </w:t>
+      </w:r>
+      <w:r>
+        <w:t xml:space="preserve">“Encyclical on Fraternity and Social Friendship</w:t>
       </w:r>
       <w:r>
         <w:t xml:space="preserve"> </w:t>
@@ -438,14 +498,57 @@
           <w:iCs/>
           <w:i/>
         </w:rPr>
+        <w:t xml:space="preserve">Fratelli tutti</w:t>
+      </w:r>
+      <w:r>
+        <w:t xml:space="preserve">,”</w:t>
+      </w:r>
+      <w:r>
+        <w:t xml:space="preserve"> </w:t>
+      </w:r>
+      <w:r>
+        <w:t xml:space="preserve">October 3, 2020. at The Holy See.</w:t>
+      </w:r>
+      <w:r>
+        <w:t xml:space="preserve"> </w:t>
+      </w:r>
+      <w:hyperlink r:id="rId31">
+        <w:r>
+          <w:rPr>
+            <w:rStyle w:val="Hyperlink"/>
+          </w:rPr>
+          <w:t xml:space="preserve">https://www.vatican.va/content/francesco/en/encyclicals/documents/papa-francesco_20201003_enciclica-fratelli-tutti.html</w:t>
+        </w:r>
+      </w:hyperlink>
+      <w:r>
+        <w:t xml:space="preserve">.</w:t>
+      </w:r>
+    </w:p>
+    <w:bookmarkEnd w:id="37"/>
+    <w:bookmarkStart w:id="38" w:name="ref-usccbPPF52006"/>
+    <w:p>
+      <w:pPr>
+        <w:pStyle w:val="Bibliography"/>
+      </w:pPr>
+      <w:r>
+        <w:t xml:space="preserve">United States Conference of Catholic Bishops.</w:t>
+      </w:r>
+      <w:r>
+        <w:t xml:space="preserve"> </w:t>
+      </w:r>
+      <w:r>
+        <w:rPr>
+          <w:iCs/>
+          <w:i/>
+        </w:rPr>
         <w:t xml:space="preserve">Program of Priestly Formation</w:t>
       </w:r>
       <w:r>
         <w:t xml:space="preserve">. 5th ed. Washington, D.C: United States Conference of Catholic Bishops, 2006.</w:t>
       </w:r>
     </w:p>
-    <w:bookmarkEnd w:id="33"/>
-    <w:bookmarkEnd w:id="34"/>
+    <w:bookmarkEnd w:id="38"/>
+    <w:bookmarkEnd w:id="39"/>
     <w:sectPr>
       <w:headerReference r:id="rId10" w:type="even"/>
       <w:headerReference r:id="rId9" w:type="default"/>
@@ -730,11 +833,147 @@
         <w:t xml:space="preserve"> </w:t>
       </w:r>
       <w:r>
-        <w:t xml:space="preserve">USCCB, Ibid.</w:t>
+        <w:t xml:space="preserve">USCCB, </w:t>
+      </w:r>
+      <w:r>
+        <w:rPr>
+          <w:iCs/>
+          <w:i/>
+        </w:rPr>
+        <w:t xml:space="preserve">Program of Priestly Formation</w:t>
+      </w:r>
+      <w:r>
+        <w:t xml:space="preserve">.</w:t>
       </w:r>
     </w:p>
   </w:footnote>
   <w:footnote w:id="29">
+    <w:p>
+      <w:pPr>
+        <w:pStyle w:val="FootnoteText"/>
+      </w:pPr>
+      <w:r>
+        <w:rPr>
+          <w:rStyle w:val="FootnoteReference"/>
+        </w:rPr>
+        <w:footnoteRef/>
+      </w:r>
+      <w:r>
+        <w:t xml:space="preserve"> </w:t>
+      </w:r>
+      <w:r>
+        <w:rPr>
+          <w:iCs/>
+          <w:i/>
+        </w:rPr>
+        <w:t xml:space="preserve">CCC</w:t>
+      </w:r>
+      <w:r>
+        <w:t xml:space="preserve">, p45; USCCB, </w:t>
+      </w:r>
+      <w:r>
+        <w:rPr>
+          <w:iCs/>
+          <w:i/>
+        </w:rPr>
+        <w:t xml:space="preserve">Program of Priestly Formation</w:t>
+      </w:r>
+      <w:r>
+        <w:t xml:space="preserve">, §17.</w:t>
+      </w:r>
+    </w:p>
+  </w:footnote>
+  <w:footnote w:id="30">
+    <w:p>
+      <w:pPr>
+        <w:pStyle w:val="FootnoteText"/>
+      </w:pPr>
+      <w:r>
+        <w:rPr>
+          <w:rStyle w:val="FootnoteReference"/>
+        </w:rPr>
+        <w:footnoteRef/>
+      </w:r>
+      <w:r>
+        <w:t xml:space="preserve"> </w:t>
+      </w:r>
+      <w:r>
+        <w:t xml:space="preserve">Pope Francis,</w:t>
+      </w:r>
+      <w:r>
+        <w:t xml:space="preserve"> </w:t>
+      </w:r>
+      <w:r>
+        <w:t xml:space="preserve">Encyclical on Fraternity and Social Friendship</w:t>
+      </w:r>
+      <w:r>
+        <w:t xml:space="preserve"> </w:t>
+      </w:r>
+      <w:r>
+        <w:rPr>
+          <w:iCs/>
+          <w:i/>
+        </w:rPr>
+        <w:t xml:space="preserve">Fratelli tutti</w:t>
+      </w:r>
+      <w:r>
+        <w:t xml:space="preserve">,</w:t>
+      </w:r>
+      <w:r>
+        <w:t xml:space="preserve"> </w:t>
+      </w:r>
+      <w:r>
+        <w:t xml:space="preserve">October 3, 2020, §42, at The Holy See,</w:t>
+      </w:r>
+      <w:r>
+        <w:t xml:space="preserve"> </w:t>
+      </w:r>
+      <w:hyperlink r:id="rId31">
+        <w:r>
+          <w:rPr>
+            <w:rStyle w:val="Hyperlink"/>
+          </w:rPr>
+          <w:t xml:space="preserve">https://www.vatican.va/content/francesco/en/encyclicals/documents/papa-francesco_20201003_enciclica-fratelli-tutti.html</w:t>
+        </w:r>
+      </w:hyperlink>
+      <w:r>
+        <w:t xml:space="preserve">.</w:t>
+      </w:r>
+    </w:p>
+  </w:footnote>
+  <w:footnote w:id="32">
+    <w:p>
+      <w:pPr>
+        <w:pStyle w:val="FootnoteText"/>
+      </w:pPr>
+      <w:r>
+        <w:rPr>
+          <w:rStyle w:val="FootnoteReference"/>
+        </w:rPr>
+        <w:footnoteRef/>
+      </w:r>
+      <w:r>
+        <w:t xml:space="preserve"> </w:t>
+      </w:r>
+      <w:r>
+        <w:rPr>
+          <w:iCs/>
+          <w:i/>
+        </w:rPr>
+        <w:t xml:space="preserve">Fratelli tutti</w:t>
+      </w:r>
+      <w:r>
+        <w:t xml:space="preserve">,</w:t>
+      </w:r>
+      <w:r>
+        <w:t xml:space="preserve"> </w:t>
+      </w:r>
+      <w:r>
+        <w:t xml:space="preserve">§56.</w:t>
+      </w:r>
+    </w:p>
+  </w:footnote>
+  <w:footnote w:id="33">
     <w:p>
       <w:pPr>
         <w:pStyle w:val="FootnoteText"/>

--- a/examples/misc_filter_show/output/DatumsAndThings.docx
+++ b/examples/misc_filter_show/output/DatumsAndThings.docx
@@ -397,7 +397,7 @@
         <w:rPr>
           <w:u w:val="single"/>
         </w:rPr>
-        <w:t>Works Cited</w:t>
+        <w:t>Bibliography</w:t>
       </w:r>
     </w:p>
     <w:p>
@@ -1040,7 +1040,7 @@
   <w:abstractNum w15:restartNumberingAfterBreak="0" w:abstractNumId="0">
     <w:nsid w:val="FFFFFF7C"/>
     <w:multiLevelType w:val="singleLevel"/>
-    <w:tmpl w:val="75082F50"/>
+    <w:tmpl w:val="4C42F234"/>
     <w:lvl w:ilvl="0">
       <w:start w:val="1"/>
       <w:numFmt w:val="decimal"/>
@@ -1057,7 +1057,7 @@
   <w:abstractNum w15:restartNumberingAfterBreak="0" w:abstractNumId="1">
     <w:nsid w:val="FFFFFF7D"/>
     <w:multiLevelType w:val="singleLevel"/>
-    <w:tmpl w:val="6EA0618A"/>
+    <w:tmpl w:val="424E37CC"/>
     <w:lvl w:ilvl="0">
       <w:start w:val="1"/>
       <w:numFmt w:val="decimal"/>
@@ -1074,7 +1074,7 @@
   <w:abstractNum w15:restartNumberingAfterBreak="0" w:abstractNumId="2">
     <w:nsid w:val="FFFFFF7E"/>
     <w:multiLevelType w:val="singleLevel"/>
-    <w:tmpl w:val="625A746C"/>
+    <w:tmpl w:val="DA244196"/>
     <w:lvl w:ilvl="0">
       <w:start w:val="1"/>
       <w:numFmt w:val="decimal"/>
@@ -1091,7 +1091,7 @@
   <w:abstractNum w15:restartNumberingAfterBreak="0" w:abstractNumId="3">
     <w:nsid w:val="FFFFFF7F"/>
     <w:multiLevelType w:val="singleLevel"/>
-    <w:tmpl w:val="C6BEDEF4"/>
+    <w:tmpl w:val="665EA516"/>
     <w:lvl w:ilvl="0">
       <w:start w:val="1"/>
       <w:numFmt w:val="decimal"/>
@@ -1108,7 +1108,7 @@
   <w:abstractNum w15:restartNumberingAfterBreak="0" w:abstractNumId="4">
     <w:nsid w:val="FFFFFF80"/>
     <w:multiLevelType w:val="singleLevel"/>
-    <w:tmpl w:val="347255F4"/>
+    <w:tmpl w:val="90766CAA"/>
     <w:lvl w:ilvl="0">
       <w:start w:val="1"/>
       <w:numFmt w:val="bullet"/>
@@ -1128,7 +1128,7 @@
   <w:abstractNum w15:restartNumberingAfterBreak="0" w:abstractNumId="5">
     <w:nsid w:val="FFFFFF81"/>
     <w:multiLevelType w:val="singleLevel"/>
-    <w:tmpl w:val="C6C4EE28"/>
+    <w:tmpl w:val="5150B9DC"/>
     <w:lvl w:ilvl="0">
       <w:start w:val="1"/>
       <w:numFmt w:val="bullet"/>
@@ -1148,7 +1148,7 @@
   <w:abstractNum w15:restartNumberingAfterBreak="0" w:abstractNumId="6">
     <w:nsid w:val="FFFFFF82"/>
     <w:multiLevelType w:val="singleLevel"/>
-    <w:tmpl w:val="33521828"/>
+    <w:tmpl w:val="B07890B4"/>
     <w:lvl w:ilvl="0">
       <w:start w:val="1"/>
       <w:numFmt w:val="bullet"/>
@@ -1168,7 +1168,7 @@
   <w:abstractNum w15:restartNumberingAfterBreak="0" w:abstractNumId="7">
     <w:nsid w:val="FFFFFF83"/>
     <w:multiLevelType w:val="singleLevel"/>
-    <w:tmpl w:val="0FFA28FC"/>
+    <w:tmpl w:val="BEB4B3F2"/>
     <w:lvl w:ilvl="0">
       <w:start w:val="1"/>
       <w:numFmt w:val="bullet"/>
@@ -1188,7 +1188,7 @@
   <w:abstractNum w15:restartNumberingAfterBreak="0" w:abstractNumId="8">
     <w:nsid w:val="FFFFFF88"/>
     <w:multiLevelType w:val="singleLevel"/>
-    <w:tmpl w:val="F77E631A"/>
+    <w:tmpl w:val="E9DC2046"/>
     <w:lvl w:ilvl="0">
       <w:start w:val="1"/>
       <w:numFmt w:val="decimal"/>
@@ -1205,7 +1205,7 @@
   <w:abstractNum w15:restartNumberingAfterBreak="0" w:abstractNumId="9">
     <w:nsid w:val="FFFFFF89"/>
     <w:multiLevelType w:val="singleLevel"/>
-    <w:tmpl w:val="9EE2DDF8"/>
+    <w:tmpl w:val="CCF8BB06"/>
     <w:lvl w:ilvl="0">
       <w:start w:val="1"/>
       <w:numFmt w:val="bullet"/>
@@ -2259,8 +2259,10 @@
   </w:style>
   <w:style w:styleId="Hyperlink" w:type="character">
     <w:name w:val="Hyperlink"/>
-    <w:basedOn w:val="CaptionChar"/>
-    <w:rPr>
+    <w:basedOn w:val="VerbatimChar"/>
+    <w:rsid w:val="003365F4"/>
+    <w:rPr>
+      <w:sz w:val="22"/>
       <w:u w:val="single"/>
     </w:rPr>
   </w:style>

--- a/examples/misc_filter_show/output/DatumsAndThings.docx
+++ b/examples/misc_filter_show/output/DatumsAndThings.docx
@@ -216,19 +216,14 @@
         <w:pStyle w:val="BodyText"/>
       </w:pPr>
       <w:r>
-        <w:t xml:space="preserve">That one was easy, because the</w:t>
-      </w:r>
-      <w:r>
-        <w:t xml:space="preserve"> </w:t>
-      </w:r>
-      <w:hyperlink r:id="rId25">
-        <w:r>
-          <w:rPr>
-            <w:rStyle w:val="Hyperlink"/>
-          </w:rPr>
-          <w:t xml:space="preserve">Citation Style Language</w:t>
-        </w:r>
-      </w:hyperlink>
+        <w:t xml:space="preserve">That one was easy, because the Citation Style Language</w:t>
+      </w:r>
+      <w:r>
+        <w:rPr>
+          <w:rStyle w:val="FootnoteReference"/>
+        </w:rPr>
+        <w:footnoteReference w:id="25"/>
+      </w:r>
       <w:r>
         <w:t xml:space="preserve"> </w:t>
       </w:r>
@@ -255,7 +250,7 @@
         <w:rPr>
           <w:rStyle w:val="FootnoteReference"/>
         </w:rPr>
-        <w:footnoteReference w:id="26"/>
+        <w:footnoteReference w:id="27"/>
       </w:r>
       <w:r>
         <w:t xml:space="preserve"> </w:t>
@@ -279,25 +274,20 @@
         <w:rPr>
           <w:rStyle w:val="FootnoteReference"/>
         </w:rPr>
-        <w:footnoteReference w:id="27"/>
-      </w:r>
-      <w:r>
-        <w:t xml:space="preserve"> </w:t>
-      </w:r>
-      <w:r>
-        <w:t xml:space="preserve">(Support for author short names is supposed to come in CSL 1.1, but there’s no timetable on that, so gotta use</w:t>
-      </w:r>
-      <w:r>
-        <w:t xml:space="preserve"> </w:t>
-      </w:r>
-      <w:hyperlink r:id="rId28">
-        <w:r>
-          <w:rPr>
-            <w:rStyle w:val="Hyperlink"/>
-          </w:rPr>
-          <w:t xml:space="preserve">my little Lua filters</w:t>
-        </w:r>
-      </w:hyperlink>
+        <w:footnoteReference w:id="28"/>
+      </w:r>
+      <w:r>
+        <w:t xml:space="preserve"> </w:t>
+      </w:r>
+      <w:r>
+        <w:t xml:space="preserve">(Support for author short names is supposed to come in CSL 1.1, but there’s no timetable on that, so gotta use my little Lua filters</w:t>
+      </w:r>
+      <w:r>
+        <w:rPr>
+          <w:rStyle w:val="FootnoteReference"/>
+        </w:rPr>
+        <w:footnoteReference w:id="29"/>
+      </w:r>
       <w:r>
         <w:t xml:space="preserve"> </w:t>
       </w:r>
@@ -308,7 +298,7 @@
         <w:rPr>
           <w:rStyle w:val="FootnoteReference"/>
         </w:rPr>
-        <w:footnoteReference w:id="29"/>
+        <w:footnoteReference w:id="31"/>
       </w:r>
     </w:p>
     <w:p>
@@ -322,7 +312,7 @@
         <w:rPr>
           <w:rStyle w:val="FootnoteReference"/>
         </w:rPr>
-        <w:footnoteReference w:id="30"/>
+        <w:footnoteReference w:id="32"/>
       </w:r>
       <w:r>
         <w:t xml:space="preserve"> </w:t>
@@ -356,7 +346,7 @@
         <w:rPr>
           <w:rStyle w:val="FootnoteReference"/>
         </w:rPr>
-        <w:footnoteReference w:id="32"/>
+        <w:footnoteReference w:id="34"/>
       </w:r>
       <w:r>
         <w:t xml:space="preserve"> </w:t>
@@ -376,7 +366,7 @@
         <w:rPr>
           <w:rStyle w:val="FootnoteReference"/>
         </w:rPr>
-        <w:footnoteReference w:id="33"/>
+        <w:footnoteReference w:id="35"/>
       </w:r>
       <w:r>
         <w:t xml:space="preserve"> </w:t>
@@ -385,8 +375,8 @@
         <w:t xml:space="preserve">and note the author drop from his subsequent citation.</w:t>
       </w:r>
     </w:p>
-    <w:bookmarkStart w:id="39" w:name="refs"/>
-    <w:bookmarkStart w:id="34" w:name="ref-aquinasSumma"/>
+    <w:bookmarkStart w:id="41" w:name="refs"/>
+    <w:bookmarkStart w:id="36" w:name="ref-aquinasSumma"/>
     <w:p>
       <w:pPr>
         <w:pageBreakBefore/>
@@ -435,8 +425,8 @@
         <w:t xml:space="preserve">.</w:t>
       </w:r>
     </w:p>
-    <w:bookmarkEnd w:id="34"/>
-    <w:bookmarkStart w:id="35" w:name="ref-CCC.2017"/>
+    <w:bookmarkEnd w:id="36"/>
+    <w:bookmarkStart w:id="37" w:name="ref-CCC.2017"/>
     <w:p>
       <w:pPr>
         <w:pStyle w:val="Bibliography"/>
@@ -452,8 +442,8 @@
         <w:t xml:space="preserve">. 2nd ed. Vatican City; Washington, D.C.: Libreria Editrice Vaticana, 2019.</w:t>
       </w:r>
     </w:p>
-    <w:bookmarkEnd w:id="35"/>
-    <w:bookmarkStart w:id="36" w:name="ref-fischerBibliaSacraIuxta1994"/>
+    <w:bookmarkEnd w:id="37"/>
+    <w:bookmarkStart w:id="38" w:name="ref-fischerBibliaSacraIuxta1994"/>
     <w:p>
       <w:pPr>
         <w:pStyle w:val="Bibliography"/>
@@ -475,8 +465,8 @@
         <w:t xml:space="preserve">. Ed. quartam emendatam. Stuttgart: Deutsche Bibelgesellschaft, 1994.</w:t>
       </w:r>
     </w:p>
-    <w:bookmarkEnd w:id="36"/>
-    <w:bookmarkStart w:id="37" w:name="ref-francisFratelliTutti2020"/>
+    <w:bookmarkEnd w:id="38"/>
+    <w:bookmarkStart w:id="39" w:name="ref-francisFratelliTutti2020"/>
     <w:p>
       <w:pPr>
         <w:pStyle w:val="Bibliography"/>
@@ -512,7 +502,7 @@
       <w:r>
         <w:t xml:space="preserve"> </w:t>
       </w:r>
-      <w:hyperlink r:id="rId31">
+      <w:hyperlink r:id="rId33">
         <w:r>
           <w:rPr>
             <w:rStyle w:val="Hyperlink"/>
@@ -524,8 +514,8 @@
         <w:t xml:space="preserve">.</w:t>
       </w:r>
     </w:p>
-    <w:bookmarkEnd w:id="37"/>
-    <w:bookmarkStart w:id="38" w:name="ref-usccbPPF52006"/>
+    <w:bookmarkEnd w:id="39"/>
+    <w:bookmarkStart w:id="40" w:name="ref-usccbPPF52006"/>
     <w:p>
       <w:pPr>
         <w:pStyle w:val="Bibliography"/>
@@ -547,8 +537,8 @@
         <w:t xml:space="preserve">. 5th ed. Washington, D.C: United States Conference of Catholic Bishops, 2006.</w:t>
       </w:r>
     </w:p>
-    <w:bookmarkEnd w:id="38"/>
-    <w:bookmarkEnd w:id="39"/>
+    <w:bookmarkEnd w:id="40"/>
+    <w:bookmarkEnd w:id="41"/>
     <w:sectPr>
       <w:headerReference r:id="rId10" w:type="even"/>
       <w:headerReference r:id="rId9" w:type="default"/>
@@ -786,7 +776,7 @@
       </w:r>
     </w:p>
   </w:footnote>
-  <w:footnote w:id="26">
+  <w:footnote w:id="25">
     <w:p>
       <w:pPr>
         <w:pStyle w:val="FootnoteText"/>
@@ -800,22 +790,14 @@
       <w:r>
         <w:t xml:space="preserve"> </w:t>
       </w:r>
-      <w:r>
-        <w:t xml:space="preserve">United States Conference of Catholic Bishops,</w:t>
-      </w:r>
-      <w:r>
-        <w:t xml:space="preserve"> </w:t>
-      </w:r>
-      <w:r>
-        <w:rPr>
-          <w:iCs/>
-          <w:i/>
-        </w:rPr>
-        <w:t xml:space="preserve">Program of Priestly Formation</w:t>
-      </w:r>
-      <w:r>
-        <w:t xml:space="preserve">, 5th ed. (Washington, D.C: United States Conference of Catholic Bishops, 2006).</w:t>
-      </w:r>
+      <w:hyperlink r:id="rId26">
+        <w:r>
+          <w:rPr>
+            <w:rStyle w:val="Hyperlink"/>
+          </w:rPr>
+          <w:t xml:space="preserve">https://citationstyles.org/</w:t>
+        </w:r>
+      </w:hyperlink>
     </w:p>
   </w:footnote>
   <w:footnote w:id="27">
@@ -833,6 +815,38 @@
         <w:t xml:space="preserve"> </w:t>
       </w:r>
       <w:r>
+        <w:t xml:space="preserve">United States Conference of Catholic Bishops,</w:t>
+      </w:r>
+      <w:r>
+        <w:t xml:space="preserve"> </w:t>
+      </w:r>
+      <w:r>
+        <w:rPr>
+          <w:iCs/>
+          <w:i/>
+        </w:rPr>
+        <w:t xml:space="preserve">Program of Priestly Formation</w:t>
+      </w:r>
+      <w:r>
+        <w:t xml:space="preserve">, 5th ed. (Washington, D.C: United States Conference of Catholic Bishops, 2006).</w:t>
+      </w:r>
+    </w:p>
+  </w:footnote>
+  <w:footnote w:id="28">
+    <w:p>
+      <w:pPr>
+        <w:pStyle w:val="FootnoteText"/>
+      </w:pPr>
+      <w:r>
+        <w:rPr>
+          <w:rStyle w:val="FootnoteReference"/>
+        </w:rPr>
+        <w:footnoteRef/>
+      </w:r>
+      <w:r>
+        <w:t xml:space="preserve"> </w:t>
+      </w:r>
+      <w:r>
         <w:t xml:space="preserve">USCCB, </w:t>
       </w:r>
       <w:r>
@@ -861,6 +875,30 @@
       <w:r>
         <w:t xml:space="preserve"> </w:t>
       </w:r>
+      <w:hyperlink r:id="rId30">
+        <w:r>
+          <w:rPr>
+            <w:rStyle w:val="Hyperlink"/>
+          </w:rPr>
+          <w:t xml:space="preserve">https://github.com/sjml/paper/tree/main/paper/resources/project_template/.paper_resources/filters</w:t>
+        </w:r>
+      </w:hyperlink>
+    </w:p>
+  </w:footnote>
+  <w:footnote w:id="31">
+    <w:p>
+      <w:pPr>
+        <w:pStyle w:val="FootnoteText"/>
+      </w:pPr>
+      <w:r>
+        <w:rPr>
+          <w:rStyle w:val="FootnoteReference"/>
+        </w:rPr>
+        <w:footnoteRef/>
+      </w:r>
+      <w:r>
+        <w:t xml:space="preserve"> </w:t>
+      </w:r>
       <w:r>
         <w:rPr>
           <w:iCs/>
@@ -883,7 +921,7 @@
       </w:r>
     </w:p>
   </w:footnote>
-  <w:footnote w:id="30">
+  <w:footnote w:id="32">
     <w:p>
       <w:pPr>
         <w:pStyle w:val="FootnoteText"/>
@@ -928,7 +966,7 @@
       <w:r>
         <w:t xml:space="preserve"> </w:t>
       </w:r>
-      <w:hyperlink r:id="rId31">
+      <w:hyperlink r:id="rId33">
         <w:r>
           <w:rPr>
             <w:rStyle w:val="Hyperlink"/>
@@ -941,7 +979,7 @@
       </w:r>
     </w:p>
   </w:footnote>
-  <w:footnote w:id="32">
+  <w:footnote w:id="34">
     <w:p>
       <w:pPr>
         <w:pStyle w:val="FootnoteText"/>
@@ -973,7 +1011,7 @@
       </w:r>
     </w:p>
   </w:footnote>
-  <w:footnote w:id="33">
+  <w:footnote w:id="35">
     <w:p>
       <w:pPr>
         <w:pStyle w:val="FootnoteText"/>
@@ -1040,7 +1078,7 @@
   <w:abstractNum w15:restartNumberingAfterBreak="0" w:abstractNumId="0">
     <w:nsid w:val="FFFFFF7C"/>
     <w:multiLevelType w:val="singleLevel"/>
-    <w:tmpl w:val="4C42F234"/>
+    <w:tmpl w:val="D166DCF8"/>
     <w:lvl w:ilvl="0">
       <w:start w:val="1"/>
       <w:numFmt w:val="decimal"/>
@@ -1057,7 +1095,7 @@
   <w:abstractNum w15:restartNumberingAfterBreak="0" w:abstractNumId="1">
     <w:nsid w:val="FFFFFF7D"/>
     <w:multiLevelType w:val="singleLevel"/>
-    <w:tmpl w:val="424E37CC"/>
+    <w:tmpl w:val="9006ACB0"/>
     <w:lvl w:ilvl="0">
       <w:start w:val="1"/>
       <w:numFmt w:val="decimal"/>
@@ -1074,7 +1112,7 @@
   <w:abstractNum w15:restartNumberingAfterBreak="0" w:abstractNumId="2">
     <w:nsid w:val="FFFFFF7E"/>
     <w:multiLevelType w:val="singleLevel"/>
-    <w:tmpl w:val="DA244196"/>
+    <w:tmpl w:val="7786D088"/>
     <w:lvl w:ilvl="0">
       <w:start w:val="1"/>
       <w:numFmt w:val="decimal"/>
@@ -1091,7 +1129,7 @@
   <w:abstractNum w15:restartNumberingAfterBreak="0" w:abstractNumId="3">
     <w:nsid w:val="FFFFFF7F"/>
     <w:multiLevelType w:val="singleLevel"/>
-    <w:tmpl w:val="665EA516"/>
+    <w:tmpl w:val="A454ABEE"/>
     <w:lvl w:ilvl="0">
       <w:start w:val="1"/>
       <w:numFmt w:val="decimal"/>
@@ -1108,7 +1146,7 @@
   <w:abstractNum w15:restartNumberingAfterBreak="0" w:abstractNumId="4">
     <w:nsid w:val="FFFFFF80"/>
     <w:multiLevelType w:val="singleLevel"/>
-    <w:tmpl w:val="90766CAA"/>
+    <w:tmpl w:val="C32055FC"/>
     <w:lvl w:ilvl="0">
       <w:start w:val="1"/>
       <w:numFmt w:val="bullet"/>
@@ -1128,7 +1166,7 @@
   <w:abstractNum w15:restartNumberingAfterBreak="0" w:abstractNumId="5">
     <w:nsid w:val="FFFFFF81"/>
     <w:multiLevelType w:val="singleLevel"/>
-    <w:tmpl w:val="5150B9DC"/>
+    <w:tmpl w:val="3098973E"/>
     <w:lvl w:ilvl="0">
       <w:start w:val="1"/>
       <w:numFmt w:val="bullet"/>
@@ -1148,7 +1186,7 @@
   <w:abstractNum w15:restartNumberingAfterBreak="0" w:abstractNumId="6">
     <w:nsid w:val="FFFFFF82"/>
     <w:multiLevelType w:val="singleLevel"/>
-    <w:tmpl w:val="B07890B4"/>
+    <w:tmpl w:val="C4BE343C"/>
     <w:lvl w:ilvl="0">
       <w:start w:val="1"/>
       <w:numFmt w:val="bullet"/>
@@ -1168,7 +1206,7 @@
   <w:abstractNum w15:restartNumberingAfterBreak="0" w:abstractNumId="7">
     <w:nsid w:val="FFFFFF83"/>
     <w:multiLevelType w:val="singleLevel"/>
-    <w:tmpl w:val="BEB4B3F2"/>
+    <w:tmpl w:val="497A2708"/>
     <w:lvl w:ilvl="0">
       <w:start w:val="1"/>
       <w:numFmt w:val="bullet"/>
@@ -1188,7 +1226,7 @@
   <w:abstractNum w15:restartNumberingAfterBreak="0" w:abstractNumId="8">
     <w:nsid w:val="FFFFFF88"/>
     <w:multiLevelType w:val="singleLevel"/>
-    <w:tmpl w:val="E9DC2046"/>
+    <w:tmpl w:val="3E327C2A"/>
     <w:lvl w:ilvl="0">
       <w:start w:val="1"/>
       <w:numFmt w:val="decimal"/>
@@ -1205,7 +1243,7 @@
   <w:abstractNum w15:restartNumberingAfterBreak="0" w:abstractNumId="9">
     <w:nsid w:val="FFFFFF89"/>
     <w:multiLevelType w:val="singleLevel"/>
-    <w:tmpl w:val="CCF8BB06"/>
+    <w:tmpl w:val="BBEE4C76"/>
     <w:lvl w:ilvl="0">
       <w:start w:val="1"/>
       <w:numFmt w:val="bullet"/>
@@ -2260,10 +2298,10 @@
   <w:style w:styleId="Hyperlink" w:type="character">
     <w:name w:val="Hyperlink"/>
     <w:basedOn w:val="VerbatimChar"/>
-    <w:rsid w:val="003365F4"/>
+    <w:rsid w:val="00CC21FE"/>
     <w:rPr>
       <w:sz w:val="22"/>
-      <w:u w:val="single"/>
+      <w:u w:val="none"/>
     </w:rPr>
   </w:style>
   <w:style w:styleId="FollowedHyperlink" w:type="character">

--- a/examples/misc_filter_show/output/DatumsAndThings.docx
+++ b/examples/misc_filter_show/output/DatumsAndThings.docx
@@ -478,7 +478,7 @@
         <w:t xml:space="preserve"> </w:t>
       </w:r>
       <w:r>
-        <w:t xml:space="preserve">“Encyclical on Fraternity and Social Friendship</w:t>
+        <w:t xml:space="preserve">Encyclical on Fraternity and Social Friendship</w:t>
       </w:r>
       <w:r>
         <w:t xml:space="preserve"> </w:t>
@@ -491,7 +491,7 @@
         <w:t xml:space="preserve">Fratelli tutti</w:t>
       </w:r>
       <w:r>
-        <w:t xml:space="preserve">,”</w:t>
+        <w:t xml:space="preserve">,</w:t>
       </w:r>
       <w:r>
         <w:t xml:space="preserve"> </w:t>

--- a/examples/misc_filter_show/output/DatumsAndThings.docx
+++ b/examples/misc_filter_show/output/DatumsAndThings.docx
@@ -94,7 +94,13 @@
         <w:t xml:space="preserve">“</w:t>
       </w:r>
       <w:r>
-        <w:t xml:space="preserve">In principio erat Verbum, et Verbum erat apud Deum, et Deus erat Verbum.</w:t>
+        <w:t xml:space="preserve">In principio erat</w:t>
+      </w:r>
+      <w:r>
+        <w:t xml:space="preserve"> </w:t>
+      </w:r>
+      <w:r>
+        <w:t xml:space="preserve">Verbum, et Verbum erat apud Deum, et Deus erat Verbum.</w:t>
       </w:r>
       <w:r>
         <w:t xml:space="preserve">”</w:t>
@@ -115,7 +121,13 @@
         <w:t xml:space="preserve"> </w:t>
       </w:r>
       <w:r>
-        <w:t xml:space="preserve">But a second citation becomes parenthetical with an italicized attribution as in</w:t>
+        <w:t xml:space="preserve">But a second citation becomes parenthetical with an italicized attribution</w:t>
+      </w:r>
+      <w:r>
+        <w:t xml:space="preserve"> </w:t>
+      </w:r>
+      <w:r>
+        <w:t xml:space="preserve">as in</w:t>
       </w:r>
       <w:r>
         <w:t xml:space="preserve"> </w:t>
@@ -166,7 +178,13 @@
         <w:t xml:space="preserve"> </w:t>
       </w:r>
       <w:r>
-        <w:t xml:space="preserve">But what does Tommy Quine-Quine have to say about the same subject?</w:t>
+        <w:t xml:space="preserve">But</w:t>
+      </w:r>
+      <w:r>
+        <w:t xml:space="preserve"> </w:t>
+      </w:r>
+      <w:r>
+        <w:t xml:space="preserve">what does Tommy Quine-Quine have to say about the same subject?</w:t>
       </w:r>
       <w:r>
         <w:rPr>
@@ -190,7 +208,13 @@
         <w:t xml:space="preserve"> </w:t>
       </w:r>
       <w:r>
-        <w:t xml:space="preserve">(Notice that it just becomes</w:t>
+        <w:t xml:space="preserve">(Notice that it just</w:t>
+      </w:r>
+      <w:r>
+        <w:t xml:space="preserve"> </w:t>
+      </w:r>
+      <w:r>
+        <w:t xml:space="preserve">becomes</w:t>
       </w:r>
       <w:r>
         <w:t xml:space="preserve"> </w:t>
@@ -216,7 +240,13 @@
         <w:pStyle w:val="BodyText"/>
       </w:pPr>
       <w:r>
-        <w:t xml:space="preserve">That one was easy, because the Citation Style Language</w:t>
+        <w:t xml:space="preserve">That one was easy, because the Citation Style</w:t>
+      </w:r>
+      <w:r>
+        <w:t xml:space="preserve"> </w:t>
+      </w:r>
+      <w:r>
+        <w:t xml:space="preserve">Language</w:t>
       </w:r>
       <w:r>
         <w:rPr>
@@ -228,7 +258,19 @@
         <w:t xml:space="preserve"> </w:t>
       </w:r>
       <w:r>
-        <w:t xml:space="preserve">(note URLs for links go in footnotes, but only in LaTeX) has ready support for short titles, and since the Catechism doesn’t have an</w:t>
+        <w:t xml:space="preserve">(note URLs for links go in footnotes, but</w:t>
+      </w:r>
+      <w:r>
+        <w:t xml:space="preserve"> </w:t>
+      </w:r>
+      <w:r>
+        <w:t xml:space="preserve">only in LaTeX) has ready support for short titles, and since the Catechism</w:t>
+      </w:r>
+      <w:r>
+        <w:t xml:space="preserve"> </w:t>
+      </w:r>
+      <w:r>
+        <w:t xml:space="preserve">doesn’t have an</w:t>
       </w:r>
       <w:r>
         <w:t xml:space="preserve"> </w:t>
@@ -244,7 +286,13 @@
         <w:t xml:space="preserve"> </w:t>
       </w:r>
       <w:r>
-        <w:t xml:space="preserve">to list, it works out. What’s trickier is the USCCB, which wants to get referenced by its full name the first time,</w:t>
+        <w:t xml:space="preserve">to list, it works out. What’s trickier is the USCCB,</w:t>
+      </w:r>
+      <w:r>
+        <w:t xml:space="preserve"> </w:t>
+      </w:r>
+      <w:r>
+        <w:t xml:space="preserve">which wants to get referenced by its full name the first time,</w:t>
       </w:r>
       <w:r>
         <w:rPr>
@@ -280,7 +328,25 @@
         <w:t xml:space="preserve"> </w:t>
       </w:r>
       <w:r>
-        <w:t xml:space="preserve">(Support for author short names is supposed to come in CSL 1.1, but there’s no timetable on that, so gotta use my little Lua filters</w:t>
+        <w:t xml:space="preserve">(Support</w:t>
+      </w:r>
+      <w:r>
+        <w:t xml:space="preserve"> </w:t>
+      </w:r>
+      <w:r>
+        <w:t xml:space="preserve">for author short names is supposed to come in CSL 1.1, but there’s no timetable</w:t>
+      </w:r>
+      <w:r>
+        <w:t xml:space="preserve"> </w:t>
+      </w:r>
+      <w:r>
+        <w:t xml:space="preserve">on that, so gotta use my little Lua</w:t>
+      </w:r>
+      <w:r>
+        <w:t xml:space="preserve"> </w:t>
+      </w:r>
+      <w:r>
+        <w:t xml:space="preserve">filters</w:t>
       </w:r>
       <w:r>
         <w:rPr>
@@ -306,7 +372,13 @@
         <w:pStyle w:val="BodyText"/>
       </w:pPr>
       <w:r>
-        <w:t xml:space="preserve">For Papal Encyclicals, we need to make sure the capitalization of the Latin name stays consistent, so this cite</w:t>
+        <w:t xml:space="preserve">For Papal Encyclicals, we need to make sure the capitalization of the Latin name</w:t>
+      </w:r>
+      <w:r>
+        <w:t xml:space="preserve"> </w:t>
+      </w:r>
+      <w:r>
+        <w:t xml:space="preserve">stays consistent, so this cite</w:t>
       </w:r>
       <w:r>
         <w:rPr>
@@ -340,7 +412,13 @@
         <w:t xml:space="preserve"> </w:t>
       </w:r>
       <w:r>
-        <w:t xml:space="preserve">but not in title case. Should also happen for its second mention</w:t>
+        <w:t xml:space="preserve">but not in title case. Should also happen for its second</w:t>
+      </w:r>
+      <w:r>
+        <w:t xml:space="preserve"> </w:t>
+      </w:r>
+      <w:r>
+        <w:t xml:space="preserve">mention</w:t>
       </w:r>
       <w:r>
         <w:rPr>
@@ -352,7 +430,13 @@
         <w:t xml:space="preserve"> </w:t>
       </w:r>
       <w:r>
-        <w:t xml:space="preserve">where it only goes by the Latin name. No quotes around any of it in the citation.</w:t>
+        <w:t xml:space="preserve">where it only goes by the Latin name. No</w:t>
+      </w:r>
+      <w:r>
+        <w:t xml:space="preserve"> </w:t>
+      </w:r>
+      <w:r>
+        <w:t xml:space="preserve">quotes around any of it in the citation.</w:t>
       </w:r>
     </w:p>
     <w:p>
@@ -372,7 +456,13 @@
         <w:t xml:space="preserve"> </w:t>
       </w:r>
       <w:r>
-        <w:t xml:space="preserve">and note the author drop from his subsequent citation.</w:t>
+        <w:t xml:space="preserve">and note</w:t>
+      </w:r>
+      <w:r>
+        <w:t xml:space="preserve"> </w:t>
+      </w:r>
+      <w:r>
+        <w:t xml:space="preserve">the author drop from his subsequent citation.</w:t>
       </w:r>
     </w:p>
     <w:bookmarkStart w:id="41" w:name="refs"/>

--- a/examples/misc_filter_show/output/DatumsAndThings.docx
+++ b/examples/misc_filter_show/output/DatumsAndThings.docx
@@ -58,13 +58,13 @@
           <w:iCs/>
           <w:i/>
         </w:rPr>
-        <w:t xml:space="preserve">Divi</w:t>
-      </w:r>
-      <w:r>
-        <w:t xml:space="preserve"> </w:t>
-      </w:r>
-      <w:r>
-        <w:t xml:space="preserve">filius Augustus</w:t>
+        <w:t xml:space="preserve">Divi filius</w:t>
+      </w:r>
+      <w:r>
+        <w:t xml:space="preserve"> </w:t>
+      </w:r>
+      <w:r>
+        <w:t xml:space="preserve">Augustus</w:t>
       </w:r>
       <w:r>
         <w:br/>
@@ -76,7 +76,7 @@
         <w:br/>
       </w:r>
       <w:r>
-        <w:t xml:space="preserve">April 3, 0033</w:t>
+        <w:t xml:space="preserve">April 3, 786 A.U.C.</w:t>
       </w:r>
     </w:p>
     <w:p>

--- a/examples/misc_filter_show/output/DatumsAndThings.docx
+++ b/examples/misc_filter_show/output/DatumsAndThings.docx
@@ -76,7 +76,7 @@
         <w:br/>
       </w:r>
       <w:r>
-        <w:t xml:space="preserve">April 3, 786 A.U.C.</w:t>
+        <w:t xml:space="preserve">April 3, A.U.C. 786</w:t>
       </w:r>
     </w:p>
     <w:p>
